--- a/game_reviews/translations/break-bones (Version 2).docx
+++ b/game_reviews/translations/break-bones (Version 2).docx
@@ -8,18 +8,6 @@
       </w:pPr>
       <w:r>
         <w:t>Play Break Bones Free: Special Features &amp; Big Wins - Review</w:t>
-      </w:r>
-    </w:p>
-    <w:p>
-      <w:r/>
-      <w:r>
-        <w:rPr>
-          <w:b/>
-        </w:rPr>
-        <w:t>Meta description</w:t>
-      </w:r>
-      <w:r>
-        <w:t>: Read our Break Bones slot review to play for free &amp; discover how special features like Wild multipliers &amp; the Bonus Round can bring big wins.</w:t>
       </w:r>
     </w:p>
     <w:p>
@@ -399,9 +387,18 @@
       <w:r/>
       <w:r>
         <w:rPr>
+          <w:b/>
+        </w:rPr>
+        <w:t>Play Break Bones Free: Special Features &amp; Big Wins - Review</w:t>
+      </w:r>
+    </w:p>
+    <w:p>
+      <w:r/>
+      <w:r>
+        <w:rPr>
           <w:i/>
         </w:rPr>
-        <w:t>Please create a cartoon-style feature image for Break Bones that showcases a happy Maya warrior with glasses. The image should be eye-catching and draw in potential players, highlighting the game's theme and exciting features. Use bold, bright colors to make the image pop, and consider incorporating elements of the game, such as the Wilds and Scatter symbols, into the design. Make sure the Maya warrior is front and center, looking happy and excited to play the game. Overall, the image should convey a sense of fun and adventure, inviting players to join in on the action and give Break Bones a spin.</w:t>
+        <w:t>Read our Break Bones slot review to play for free &amp; discover how special features like Wild multipliers &amp; the Bonus Round can bring big wins.</w:t>
       </w:r>
     </w:p>
     <w:sectPr>

--- a/game_reviews/translations/break-bones (Version 2).docx
+++ b/game_reviews/translations/break-bones (Version 2).docx
@@ -8,6 +8,18 @@
       </w:pPr>
       <w:r>
         <w:t>Play Break Bones Free: Special Features &amp; Big Wins - Review</w:t>
+      </w:r>
+    </w:p>
+    <w:p>
+      <w:r/>
+      <w:r>
+        <w:rPr>
+          <w:b/>
+        </w:rPr>
+        <w:t>Meta description</w:t>
+      </w:r>
+      <w:r>
+        <w:t>: Read our Break Bones slot review to play for free &amp; discover how special features like Wild multipliers &amp; the Bonus Round can bring big wins.</w:t>
       </w:r>
     </w:p>
     <w:p>
@@ -387,18 +399,9 @@
       <w:r/>
       <w:r>
         <w:rPr>
-          <w:b/>
-        </w:rPr>
-        <w:t>Play Break Bones Free: Special Features &amp; Big Wins - Review</w:t>
-      </w:r>
-    </w:p>
-    <w:p>
-      <w:r/>
-      <w:r>
-        <w:rPr>
           <w:i/>
         </w:rPr>
-        <w:t>Read our Break Bones slot review to play for free &amp; discover how special features like Wild multipliers &amp; the Bonus Round can bring big wins.</w:t>
+        <w:t>Please create a cartoon-style feature image for Break Bones that showcases a happy Maya warrior with glasses. The image should be eye-catching and draw in potential players, highlighting the game's theme and exciting features. Use bold, bright colors to make the image pop, and consider incorporating elements of the game, such as the Wilds and Scatter symbols, into the design. Make sure the Maya warrior is front and center, looking happy and excited to play the game. Overall, the image should convey a sense of fun and adventure, inviting players to join in on the action and give Break Bones a spin.</w:t>
       </w:r>
     </w:p>
     <w:sectPr>
